--- a/CPI_Lucas_Luiz.docx
+++ b/CPI_Lucas_Luiz.docx
@@ -1,6 +1,6 @@
 
 <file path=word/document.xml><?xml version="1.0" encoding="utf-8"?>
-<w:document xmlns:wpc="http://schemas.microsoft.com/office/word/2010/wordprocessingCanvas" xmlns:mc="http://schemas.openxmlformats.org/markup-compatibility/2006" xmlns:o="urn:schemas-microsoft-com:office:office" xmlns:r="http://schemas.openxmlformats.org/officeDocument/2006/relationships" xmlns:m="http://schemas.openxmlformats.org/officeDocument/2006/math" xmlns:v="urn:schemas-microsoft-com:vml" xmlns:wp14="http://schemas.microsoft.com/office/word/2010/wordprocessingDrawing" xmlns:wp="http://schemas.openxmlformats.org/drawingml/2006/wordprocessingDrawing" xmlns:w10="urn:schemas-microsoft-com:office:word" xmlns:w="http://schemas.openxmlformats.org/wordprocessingml/2006/main" xmlns:w14="http://schemas.microsoft.com/office/word/2010/wordml" xmlns:w15="http://schemas.microsoft.com/office/word/2012/wordml" xmlns:wpg="http://schemas.microsoft.com/office/word/2010/wordprocessingGroup" xmlns:wpi="http://schemas.microsoft.com/office/word/2010/wordprocessingInk" xmlns:wne="http://schemas.microsoft.com/office/word/2006/wordml" xmlns:wps="http://schemas.microsoft.com/office/word/2010/wordprocessingShape" mc:Ignorable="w14 w15 wp14">
+<w:document xmlns:wpc="http://schemas.microsoft.com/office/word/2010/wordprocessingCanvas" xmlns:cx="http://schemas.microsoft.com/office/drawing/2014/chartex" xmlns:cx1="http://schemas.microsoft.com/office/drawing/2015/9/8/chartex" xmlns:cx2="http://schemas.microsoft.com/office/drawing/2015/10/21/chartex" xmlns:cx3="http://schemas.microsoft.com/office/drawing/2016/5/9/chartex" xmlns:cx4="http://schemas.microsoft.com/office/drawing/2016/5/10/chartex" xmlns:cx5="http://schemas.microsoft.com/office/drawing/2016/5/11/chartex" xmlns:cx6="http://schemas.microsoft.com/office/drawing/2016/5/12/chartex" xmlns:cx7="http://schemas.microsoft.com/office/drawing/2016/5/13/chartex" xmlns:cx8="http://schemas.microsoft.com/office/drawing/2016/5/14/chartex" xmlns:mc="http://schemas.openxmlformats.org/markup-compatibility/2006" xmlns:aink="http://schemas.microsoft.com/office/drawing/2016/ink" xmlns:am3d="http://schemas.microsoft.com/office/drawing/2017/model3d" xmlns:o="urn:schemas-microsoft-com:office:office" xmlns:r="http://schemas.openxmlformats.org/officeDocument/2006/relationships" xmlns:m="http://schemas.openxmlformats.org/officeDocument/2006/math" xmlns:v="urn:schemas-microsoft-com:vml" xmlns:wp14="http://schemas.microsoft.com/office/word/2010/wordprocessingDrawing" xmlns:wp="http://schemas.openxmlformats.org/drawingml/2006/wordprocessingDrawing" xmlns:w10="urn:schemas-microsoft-com:office:word" xmlns:w="http://schemas.openxmlformats.org/wordprocessingml/2006/main" xmlns:w14="http://schemas.microsoft.com/office/word/2010/wordml" xmlns:w15="http://schemas.microsoft.com/office/word/2012/wordml" xmlns:w16cid="http://schemas.microsoft.com/office/word/2016/wordml/cid" xmlns:w16se="http://schemas.microsoft.com/office/word/2015/wordml/symex" xmlns:wpg="http://schemas.microsoft.com/office/word/2010/wordprocessingGroup" xmlns:wpi="http://schemas.microsoft.com/office/word/2010/wordprocessingInk" xmlns:wne="http://schemas.microsoft.com/office/word/2006/wordml" xmlns:wps="http://schemas.microsoft.com/office/word/2010/wordprocessingShape" mc:Ignorable="w14 w15 w16se w16cid wp14">
   <w:body>
     <w:p>
       <w:pPr>
@@ -211,16 +211,7 @@
           <w:sz w:val="28"/>
           <w:szCs w:val="28"/>
         </w:rPr>
-        <w:t>Prof</w:t>
-      </w:r>
-      <w:r>
-        <w:rPr>
-          <w:rFonts w:asciiTheme="minorHAnsi" w:hAnsiTheme="minorHAnsi"/>
-          <w:b/>
-          <w:sz w:val="28"/>
-          <w:szCs w:val="28"/>
-        </w:rPr>
-        <w:t xml:space="preserve">. </w:t>
+        <w:t xml:space="preserve">Prof. </w:t>
       </w:r>
       <w:r>
         <w:rPr>
@@ -312,7 +303,23 @@
           <w:sz w:val="24"/>
           <w:szCs w:val="24"/>
         </w:rPr>
-        <w:t>LUIZ ALBERTO ZIMMERMAN ZABEL MARTINS PINTO</w:t>
+        <w:t>LUIZ ALBERTO ZIMMERMAN</w:t>
+      </w:r>
+      <w:r>
+        <w:rPr>
+          <w:rFonts w:ascii="Times New Roman" w:hAnsi="Times New Roman"/>
+          <w:sz w:val="24"/>
+          <w:szCs w:val="24"/>
+        </w:rPr>
+        <w:t>N</w:t>
+      </w:r>
+      <w:r>
+        <w:rPr>
+          <w:rFonts w:ascii="Times New Roman" w:hAnsi="Times New Roman"/>
+          <w:sz w:val="24"/>
+          <w:szCs w:val="24"/>
+        </w:rPr>
+        <w:t xml:space="preserve"> ZABEL MARTINS PINTO</w:t>
       </w:r>
       <w:r>
         <w:rPr>
@@ -344,6 +351,8 @@
           <w:szCs w:val="24"/>
         </w:rPr>
       </w:pPr>
+      <w:bookmarkStart w:id="0" w:name="_GoBack"/>
+      <w:bookmarkEnd w:id="0"/>
     </w:p>
     <w:p>
       <w:pPr>
@@ -764,23 +773,13 @@
           <w:szCs w:val="27"/>
         </w:rPr>
       </w:pPr>
-      <w:bookmarkStart w:id="0" w:name="_GoBack"/>
       <w:r>
         <w:rPr>
           <w:color w:val="000000"/>
           <w:sz w:val="27"/>
           <w:szCs w:val="27"/>
         </w:rPr>
-        <w:t xml:space="preserve">O programa deve conseguir classificar todas as instruções utilizadas nas </w:t>
-      </w:r>
-      <w:bookmarkEnd w:id="0"/>
-      <w:r>
-        <w:rPr>
-          <w:color w:val="000000"/>
-          <w:sz w:val="27"/>
-          <w:szCs w:val="27"/>
-        </w:rPr>
-        <w:t xml:space="preserve">atividades de programação do MIPS na disciplina de Arquitetura de Computadores I, compreendendo as instruções diretas e as geradas por </w:t>
+        <w:t xml:space="preserve">O programa deve conseguir classificar todas as instruções utilizadas nas atividades de programação do MIPS na disciplina de Arquitetura de Computadores I, compreendendo as instruções diretas e as geradas por </w:t>
       </w:r>
       <w:proofErr w:type="spellStart"/>
       <w:r>
@@ -863,7 +862,7 @@
 </file>
 
 <file path=word/numbering.xml><?xml version="1.0" encoding="utf-8"?>
-<w:numbering xmlns:wpc="http://schemas.microsoft.com/office/word/2010/wordprocessingCanvas" xmlns:mc="http://schemas.openxmlformats.org/markup-compatibility/2006" xmlns:o="urn:schemas-microsoft-com:office:office" xmlns:r="http://schemas.openxmlformats.org/officeDocument/2006/relationships" xmlns:m="http://schemas.openxmlformats.org/officeDocument/2006/math" xmlns:v="urn:schemas-microsoft-com:vml" xmlns:wp14="http://schemas.microsoft.com/office/word/2010/wordprocessingDrawing" xmlns:wp="http://schemas.openxmlformats.org/drawingml/2006/wordprocessingDrawing" xmlns:w10="urn:schemas-microsoft-com:office:word" xmlns:w="http://schemas.openxmlformats.org/wordprocessingml/2006/main" xmlns:w14="http://schemas.microsoft.com/office/word/2010/wordml" xmlns:w15="http://schemas.microsoft.com/office/word/2012/wordml" xmlns:wpg="http://schemas.microsoft.com/office/word/2010/wordprocessingGroup" xmlns:wpi="http://schemas.microsoft.com/office/word/2010/wordprocessingInk" xmlns:wne="http://schemas.microsoft.com/office/word/2006/wordml" xmlns:wps="http://schemas.microsoft.com/office/word/2010/wordprocessingShape" mc:Ignorable="w14 w15 wp14">
+<w:numbering xmlns:wpc="http://schemas.microsoft.com/office/word/2010/wordprocessingCanvas" xmlns:cx="http://schemas.microsoft.com/office/drawing/2014/chartex" xmlns:cx1="http://schemas.microsoft.com/office/drawing/2015/9/8/chartex" xmlns:cx2="http://schemas.microsoft.com/office/drawing/2015/10/21/chartex" xmlns:cx3="http://schemas.microsoft.com/office/drawing/2016/5/9/chartex" xmlns:cx4="http://schemas.microsoft.com/office/drawing/2016/5/10/chartex" xmlns:cx5="http://schemas.microsoft.com/office/drawing/2016/5/11/chartex" xmlns:cx6="http://schemas.microsoft.com/office/drawing/2016/5/12/chartex" xmlns:cx7="http://schemas.microsoft.com/office/drawing/2016/5/13/chartex" xmlns:cx8="http://schemas.microsoft.com/office/drawing/2016/5/14/chartex" xmlns:mc="http://schemas.openxmlformats.org/markup-compatibility/2006" xmlns:aink="http://schemas.microsoft.com/office/drawing/2016/ink" xmlns:am3d="http://schemas.microsoft.com/office/drawing/2017/model3d" xmlns:o="urn:schemas-microsoft-com:office:office" xmlns:r="http://schemas.openxmlformats.org/officeDocument/2006/relationships" xmlns:m="http://schemas.openxmlformats.org/officeDocument/2006/math" xmlns:v="urn:schemas-microsoft-com:vml" xmlns:wp14="http://schemas.microsoft.com/office/word/2010/wordprocessingDrawing" xmlns:wp="http://schemas.openxmlformats.org/drawingml/2006/wordprocessingDrawing" xmlns:w10="urn:schemas-microsoft-com:office:word" xmlns:w="http://schemas.openxmlformats.org/wordprocessingml/2006/main" xmlns:w14="http://schemas.microsoft.com/office/word/2010/wordml" xmlns:w15="http://schemas.microsoft.com/office/word/2012/wordml" xmlns:w16cid="http://schemas.microsoft.com/office/word/2016/wordml/cid" xmlns:w16se="http://schemas.microsoft.com/office/word/2015/wordml/symex" xmlns:wpg="http://schemas.microsoft.com/office/word/2010/wordprocessingGroup" xmlns:wpi="http://schemas.microsoft.com/office/word/2010/wordprocessingInk" xmlns:wne="http://schemas.microsoft.com/office/word/2006/wordml" xmlns:wps="http://schemas.microsoft.com/office/word/2010/wordprocessingShape" mc:Ignorable="w14 w15 w16se w16cid wp14">
   <w:abstractNum w:abstractNumId="0" w15:restartNumberingAfterBreak="0">
     <w:nsid w:val="69FE126A"/>
     <w:multiLevelType w:val="hybridMultilevel"/>
@@ -960,7 +959,7 @@
 </file>
 
 <file path=word/styles.xml><?xml version="1.0" encoding="utf-8"?>
-<w:styles xmlns:mc="http://schemas.openxmlformats.org/markup-compatibility/2006" xmlns:r="http://schemas.openxmlformats.org/officeDocument/2006/relationships" xmlns:w="http://schemas.openxmlformats.org/wordprocessingml/2006/main" xmlns:w14="http://schemas.microsoft.com/office/word/2010/wordml" xmlns:w15="http://schemas.microsoft.com/office/word/2012/wordml" mc:Ignorable="w14 w15">
+<w:styles xmlns:mc="http://schemas.openxmlformats.org/markup-compatibility/2006" xmlns:r="http://schemas.openxmlformats.org/officeDocument/2006/relationships" xmlns:w="http://schemas.openxmlformats.org/wordprocessingml/2006/main" xmlns:w14="http://schemas.microsoft.com/office/word/2010/wordml" xmlns:w15="http://schemas.microsoft.com/office/word/2012/wordml" xmlns:w16cid="http://schemas.microsoft.com/office/word/2016/wordml/cid" xmlns:w16se="http://schemas.microsoft.com/office/word/2015/wordml/symex" mc:Ignorable="w14 w15 w16se w16cid">
   <w:docDefaults>
     <w:rPrDefault>
       <w:rPr>
@@ -976,7 +975,7 @@
       </w:pPr>
     </w:pPrDefault>
   </w:docDefaults>
-  <w:latentStyles w:defLockedState="0" w:defUIPriority="99" w:defSemiHidden="0" w:defUnhideWhenUsed="0" w:defQFormat="0" w:count="371">
+  <w:latentStyles w:defLockedState="0" w:defUIPriority="99" w:defSemiHidden="0" w:defUnhideWhenUsed="0" w:defQFormat="0" w:count="375">
     <w:lsdException w:name="Normal" w:uiPriority="0" w:qFormat="1"/>
     <w:lsdException w:name="heading 1" w:uiPriority="9" w:qFormat="1"/>
     <w:lsdException w:name="heading 2" w:semiHidden="1" w:uiPriority="9" w:unhideWhenUsed="1" w:qFormat="1"/>
@@ -1082,7 +1081,6 @@
     <w:lsdException w:name="HTML Sample" w:semiHidden="1" w:unhideWhenUsed="1"/>
     <w:lsdException w:name="HTML Typewriter" w:semiHidden="1" w:unhideWhenUsed="1"/>
     <w:lsdException w:name="HTML Variable" w:semiHidden="1" w:unhideWhenUsed="1"/>
-    <w:lsdException w:name="Normal Table" w:semiHidden="1" w:unhideWhenUsed="1"/>
     <w:lsdException w:name="annotation subject" w:semiHidden="1" w:unhideWhenUsed="1"/>
     <w:lsdException w:name="No List" w:semiHidden="1" w:unhideWhenUsed="1"/>
     <w:lsdException w:name="Outline List 1" w:semiHidden="1" w:unhideWhenUsed="1"/>
@@ -1126,10 +1124,8 @@
     <w:lsdException w:name="Table Elegant" w:semiHidden="1" w:unhideWhenUsed="1"/>
     <w:lsdException w:name="Table Professional" w:semiHidden="1" w:unhideWhenUsed="1"/>
     <w:lsdException w:name="Table Subtle 1" w:semiHidden="1" w:unhideWhenUsed="1"/>
-    <w:lsdException w:name="Table Subtle 2" w:semiHidden="1" w:unhideWhenUsed="1"/>
     <w:lsdException w:name="Table Web 1" w:semiHidden="1" w:unhideWhenUsed="1"/>
     <w:lsdException w:name="Table Web 2" w:semiHidden="1" w:unhideWhenUsed="1"/>
-    <w:lsdException w:name="Table Web 3" w:semiHidden="1" w:unhideWhenUsed="1"/>
     <w:lsdException w:name="Balloon Text" w:semiHidden="1" w:unhideWhenUsed="1"/>
     <w:lsdException w:name="Table Grid" w:uiPriority="39"/>
     <w:lsdException w:name="Table Theme" w:semiHidden="1" w:unhideWhenUsed="1"/>
@@ -1348,6 +1344,10 @@
     <w:lsdException w:name="List Table 5 Dark Accent 6" w:uiPriority="50"/>
     <w:lsdException w:name="List Table 6 Colorful Accent 6" w:uiPriority="51"/>
     <w:lsdException w:name="List Table 7 Colorful Accent 6" w:uiPriority="52"/>
+    <w:lsdException w:name="Mention" w:semiHidden="1" w:unhideWhenUsed="1"/>
+    <w:lsdException w:name="Smart Hyperlink" w:semiHidden="1" w:unhideWhenUsed="1"/>
+    <w:lsdException w:name="Hashtag" w:semiHidden="1" w:unhideWhenUsed="1"/>
+    <w:lsdException w:name="Unresolved Mention" w:semiHidden="1" w:unhideWhenUsed="1"/>
   </w:latentStyles>
   <w:style w:type="paragraph" w:default="1" w:styleId="Normal">
     <w:name w:val="Normal"/>

--- a/CPI_Lucas_Luiz.docx
+++ b/CPI_Lucas_Luiz.docx
@@ -692,6 +692,7 @@
           <w:color w:val="000000"/>
           <w:sz w:val="27"/>
           <w:szCs w:val="27"/>
+          <w:u w:val="single"/>
         </w:rPr>
       </w:pPr>
       <w:r>
@@ -704,6 +705,8 @@
         <w:lastRenderedPageBreak/>
         <w:t>ATIVIDADE</w:t>
       </w:r>
+      <w:bookmarkStart w:id="0" w:name="_GoBack"/>
+      <w:bookmarkEnd w:id="0"/>
     </w:p>
     <w:p>
       <w:pPr>
@@ -885,41 +888,87 @@
     <w:p>
       <w:pPr>
         <w:pStyle w:val="PargrafodaLista"/>
-        <w:numPr>
-          <w:ilvl w:val="0"/>
-          <w:numId w:val="4"/>
-        </w:numPr>
-        <w:rPr>
-          <w:rFonts w:ascii="Times New Roman" w:hAnsi="Times New Roman"/>
-          <w:b/>
-          <w:sz w:val="28"/>
-          <w:szCs w:val="28"/>
-        </w:rPr>
-      </w:pPr>
-      <w:r>
-        <w:rPr>
-          <w:rFonts w:ascii="Times New Roman" w:hAnsi="Times New Roman"/>
-          <w:sz w:val="24"/>
-          <w:szCs w:val="24"/>
-        </w:rPr>
-        <w:t>Criado vetor de char para verificar os bits da instrução</w:t>
-      </w:r>
-      <w:r>
-        <w:rPr>
-          <w:rFonts w:ascii="Times New Roman" w:hAnsi="Times New Roman"/>
-          <w:sz w:val="24"/>
-          <w:szCs w:val="24"/>
-        </w:rPr>
-        <w:t>,</w:t>
-      </w:r>
-      <w:r>
-        <w:rPr>
-          <w:rFonts w:ascii="Times New Roman" w:hAnsi="Times New Roman"/>
-          <w:sz w:val="24"/>
-          <w:szCs w:val="24"/>
-        </w:rPr>
-        <w:t xml:space="preserve"> contadores de formatos de instruções, e os ciclos de cada tipo de formato.</w:t>
-      </w:r>
+        <w:rPr>
+          <w:rFonts w:ascii="Times New Roman" w:hAnsi="Times New Roman"/>
+          <w:b/>
+          <w:sz w:val="28"/>
+          <w:szCs w:val="28"/>
+        </w:rPr>
+      </w:pPr>
+    </w:p>
+    <w:p>
+      <w:pPr>
+        <w:pStyle w:val="PargrafodaLista"/>
+        <w:rPr>
+          <w:rFonts w:ascii="Times New Roman" w:hAnsi="Times New Roman"/>
+          <w:b/>
+          <w:sz w:val="28"/>
+          <w:szCs w:val="28"/>
+        </w:rPr>
+      </w:pPr>
+      <w:r>
+        <w:rPr>
+          <w:noProof/>
+          <w:lang w:eastAsia="pt-BR"/>
+        </w:rPr>
+        <w:drawing>
+          <wp:inline distT="0" distB="0" distL="0" distR="0" wp14:anchorId="54D29D6E" wp14:editId="66CE37B9">
+            <wp:extent cx="5400040" cy="1181100"/>
+            <wp:effectExtent l="0" t="0" r="0" b="0"/>
+            <wp:docPr id="1" name="Imagem 1"/>
+            <wp:cNvGraphicFramePr>
+              <a:graphicFrameLocks xmlns:a="http://schemas.openxmlformats.org/drawingml/2006/main" noChangeAspect="1"/>
+            </wp:cNvGraphicFramePr>
+            <a:graphic xmlns:a="http://schemas.openxmlformats.org/drawingml/2006/main">
+              <a:graphicData uri="http://schemas.openxmlformats.org/drawingml/2006/picture">
+                <pic:pic xmlns:pic="http://schemas.openxmlformats.org/drawingml/2006/picture">
+                  <pic:nvPicPr>
+                    <pic:cNvPr id="1" name=""/>
+                    <pic:cNvPicPr/>
+                  </pic:nvPicPr>
+                  <pic:blipFill>
+                    <a:blip r:embed="rId6"/>
+                    <a:stretch>
+                      <a:fillRect/>
+                    </a:stretch>
+                  </pic:blipFill>
+                  <pic:spPr>
+                    <a:xfrm>
+                      <a:off x="0" y="0"/>
+                      <a:ext cx="5400040" cy="1181100"/>
+                    </a:xfrm>
+                    <a:prstGeom prst="rect">
+                      <a:avLst/>
+                    </a:prstGeom>
+                  </pic:spPr>
+                </pic:pic>
+              </a:graphicData>
+            </a:graphic>
+          </wp:inline>
+        </w:drawing>
+      </w:r>
+    </w:p>
+    <w:p>
+      <w:pPr>
+        <w:pStyle w:val="PargrafodaLista"/>
+        <w:rPr>
+          <w:rFonts w:ascii="Times New Roman" w:hAnsi="Times New Roman"/>
+          <w:b/>
+          <w:sz w:val="28"/>
+          <w:szCs w:val="28"/>
+        </w:rPr>
+      </w:pPr>
+    </w:p>
+    <w:p>
+      <w:pPr>
+        <w:pStyle w:val="PargrafodaLista"/>
+        <w:rPr>
+          <w:rFonts w:ascii="Times New Roman" w:hAnsi="Times New Roman"/>
+          <w:b/>
+          <w:sz w:val="28"/>
+          <w:szCs w:val="28"/>
+        </w:rPr>
+      </w:pPr>
     </w:p>
     <w:p>
       <w:pPr>
@@ -941,8 +990,109 @@
           <w:sz w:val="24"/>
           <w:szCs w:val="24"/>
         </w:rPr>
-        <w:t>Fazendo uma leitura de cada linha (que seria cada instrução), foi verificado as 6 primeiras posições para analisar primeiramente o formato da instrução.</w:t>
-      </w:r>
+        <w:t>Criado vetor de char para verificar os bits da instrução</w:t>
+      </w:r>
+      <w:r>
+        <w:rPr>
+          <w:rFonts w:ascii="Times New Roman" w:hAnsi="Times New Roman"/>
+          <w:sz w:val="24"/>
+          <w:szCs w:val="24"/>
+        </w:rPr>
+        <w:t>,</w:t>
+      </w:r>
+      <w:r>
+        <w:rPr>
+          <w:rFonts w:ascii="Times New Roman" w:hAnsi="Times New Roman"/>
+          <w:sz w:val="24"/>
+          <w:szCs w:val="24"/>
+        </w:rPr>
+        <w:t xml:space="preserve"> contadores de formatos de instruções, e os ciclos de cada tipo de formato.</w:t>
+      </w:r>
+    </w:p>
+    <w:p>
+      <w:pPr>
+        <w:pStyle w:val="PargrafodaLista"/>
+        <w:rPr>
+          <w:rFonts w:ascii="Times New Roman" w:hAnsi="Times New Roman"/>
+          <w:b/>
+          <w:sz w:val="28"/>
+          <w:szCs w:val="28"/>
+        </w:rPr>
+      </w:pPr>
+    </w:p>
+    <w:p>
+      <w:pPr>
+        <w:pStyle w:val="PargrafodaLista"/>
+        <w:rPr>
+          <w:rFonts w:ascii="Times New Roman" w:hAnsi="Times New Roman"/>
+          <w:b/>
+          <w:sz w:val="28"/>
+          <w:szCs w:val="28"/>
+        </w:rPr>
+      </w:pPr>
+      <w:r>
+        <w:rPr>
+          <w:noProof/>
+          <w:lang w:eastAsia="pt-BR"/>
+        </w:rPr>
+        <w:drawing>
+          <wp:inline distT="0" distB="0" distL="0" distR="0" wp14:anchorId="4AE6A44E" wp14:editId="0167623A">
+            <wp:extent cx="5400040" cy="1324610"/>
+            <wp:effectExtent l="0" t="0" r="0" b="8890"/>
+            <wp:docPr id="2" name="Imagem 2"/>
+            <wp:cNvGraphicFramePr>
+              <a:graphicFrameLocks xmlns:a="http://schemas.openxmlformats.org/drawingml/2006/main" noChangeAspect="1"/>
+            </wp:cNvGraphicFramePr>
+            <a:graphic xmlns:a="http://schemas.openxmlformats.org/drawingml/2006/main">
+              <a:graphicData uri="http://schemas.openxmlformats.org/drawingml/2006/picture">
+                <pic:pic xmlns:pic="http://schemas.openxmlformats.org/drawingml/2006/picture">
+                  <pic:nvPicPr>
+                    <pic:cNvPr id="1" name=""/>
+                    <pic:cNvPicPr/>
+                  </pic:nvPicPr>
+                  <pic:blipFill>
+                    <a:blip r:embed="rId7"/>
+                    <a:stretch>
+                      <a:fillRect/>
+                    </a:stretch>
+                  </pic:blipFill>
+                  <pic:spPr>
+                    <a:xfrm>
+                      <a:off x="0" y="0"/>
+                      <a:ext cx="5400040" cy="1324610"/>
+                    </a:xfrm>
+                    <a:prstGeom prst="rect">
+                      <a:avLst/>
+                    </a:prstGeom>
+                  </pic:spPr>
+                </pic:pic>
+              </a:graphicData>
+            </a:graphic>
+          </wp:inline>
+        </w:drawing>
+      </w:r>
+    </w:p>
+    <w:p>
+      <w:pPr>
+        <w:pStyle w:val="PargrafodaLista"/>
+        <w:rPr>
+          <w:rFonts w:ascii="Times New Roman" w:hAnsi="Times New Roman"/>
+          <w:b/>
+          <w:sz w:val="28"/>
+          <w:szCs w:val="28"/>
+        </w:rPr>
+      </w:pPr>
+    </w:p>
+    <w:p>
+      <w:pPr>
+        <w:pStyle w:val="PargrafodaLista"/>
+        <w:rPr>
+          <w:rFonts w:ascii="Times New Roman" w:hAnsi="Times New Roman"/>
+          <w:b/>
+          <w:sz w:val="28"/>
+          <w:szCs w:val="28"/>
+        </w:rPr>
+      </w:pPr>
     </w:p>
     <w:p>
       <w:pPr>
@@ -964,8 +1114,83 @@
           <w:sz w:val="24"/>
           <w:szCs w:val="24"/>
         </w:rPr>
-        <w:t>Analisando alguns bits, adiciona-se aos contadores seus específicos formatos.</w:t>
-      </w:r>
+        <w:t>Fazendo uma leitura de cada linha (que seria cada instrução), foi verificado as 6 primeiras posições para analisar primeiramente o formato da instrução.</w:t>
+      </w:r>
+    </w:p>
+    <w:p>
+      <w:pPr>
+        <w:pStyle w:val="PargrafodaLista"/>
+        <w:rPr>
+          <w:rFonts w:ascii="Times New Roman" w:hAnsi="Times New Roman"/>
+          <w:b/>
+          <w:sz w:val="28"/>
+          <w:szCs w:val="28"/>
+        </w:rPr>
+      </w:pPr>
+      <w:r>
+        <w:rPr>
+          <w:noProof/>
+          <w:lang w:eastAsia="pt-BR"/>
+        </w:rPr>
+        <w:lastRenderedPageBreak/>
+        <w:drawing>
+          <wp:inline distT="0" distB="0" distL="0" distR="0" wp14:anchorId="243F9B1D" wp14:editId="6674EA1A">
+            <wp:extent cx="4648200" cy="809625"/>
+            <wp:effectExtent l="0" t="0" r="0" b="9525"/>
+            <wp:docPr id="3" name="Imagem 3"/>
+            <wp:cNvGraphicFramePr>
+              <a:graphicFrameLocks xmlns:a="http://schemas.openxmlformats.org/drawingml/2006/main" noChangeAspect="1"/>
+            </wp:cNvGraphicFramePr>
+            <a:graphic xmlns:a="http://schemas.openxmlformats.org/drawingml/2006/main">
+              <a:graphicData uri="http://schemas.openxmlformats.org/drawingml/2006/picture">
+                <pic:pic xmlns:pic="http://schemas.openxmlformats.org/drawingml/2006/picture">
+                  <pic:nvPicPr>
+                    <pic:cNvPr id="1" name=""/>
+                    <pic:cNvPicPr/>
+                  </pic:nvPicPr>
+                  <pic:blipFill>
+                    <a:blip r:embed="rId8"/>
+                    <a:stretch>
+                      <a:fillRect/>
+                    </a:stretch>
+                  </pic:blipFill>
+                  <pic:spPr>
+                    <a:xfrm>
+                      <a:off x="0" y="0"/>
+                      <a:ext cx="4648200" cy="809625"/>
+                    </a:xfrm>
+                    <a:prstGeom prst="rect">
+                      <a:avLst/>
+                    </a:prstGeom>
+                  </pic:spPr>
+                </pic:pic>
+              </a:graphicData>
+            </a:graphic>
+          </wp:inline>
+        </w:drawing>
+      </w:r>
+    </w:p>
+    <w:p>
+      <w:pPr>
+        <w:pStyle w:val="PargrafodaLista"/>
+        <w:rPr>
+          <w:rFonts w:ascii="Times New Roman" w:hAnsi="Times New Roman"/>
+          <w:b/>
+          <w:sz w:val="28"/>
+          <w:szCs w:val="28"/>
+        </w:rPr>
+      </w:pPr>
+    </w:p>
+    <w:p>
+      <w:pPr>
+        <w:pStyle w:val="PargrafodaLista"/>
+        <w:rPr>
+          <w:rFonts w:ascii="Times New Roman" w:hAnsi="Times New Roman"/>
+          <w:b/>
+          <w:sz w:val="28"/>
+          <w:szCs w:val="28"/>
+        </w:rPr>
+      </w:pPr>
     </w:p>
     <w:p>
       <w:pPr>
@@ -987,8 +1212,82 @@
           <w:sz w:val="24"/>
           <w:szCs w:val="24"/>
         </w:rPr>
-        <w:t>Tendo os valores dos ciclos, conclui-se com o cálculo de CPI (Ciclos por Instrução).</w:t>
-      </w:r>
+        <w:t>Analisando alguns bits, adiciona-se aos contadores seus específicos formatos.</w:t>
+      </w:r>
+    </w:p>
+    <w:p>
+      <w:pPr>
+        <w:pStyle w:val="PargrafodaLista"/>
+        <w:rPr>
+          <w:rFonts w:ascii="Times New Roman" w:hAnsi="Times New Roman"/>
+          <w:b/>
+          <w:sz w:val="28"/>
+          <w:szCs w:val="28"/>
+        </w:rPr>
+      </w:pPr>
+      <w:r>
+        <w:rPr>
+          <w:noProof/>
+          <w:lang w:eastAsia="pt-BR"/>
+        </w:rPr>
+        <w:drawing>
+          <wp:inline distT="0" distB="0" distL="0" distR="0" wp14:anchorId="76E78BDA" wp14:editId="5CBB10AB">
+            <wp:extent cx="5400040" cy="2663190"/>
+            <wp:effectExtent l="0" t="0" r="0" b="3810"/>
+            <wp:docPr id="4" name="Imagem 4"/>
+            <wp:cNvGraphicFramePr>
+              <a:graphicFrameLocks xmlns:a="http://schemas.openxmlformats.org/drawingml/2006/main" noChangeAspect="1"/>
+            </wp:cNvGraphicFramePr>
+            <a:graphic xmlns:a="http://schemas.openxmlformats.org/drawingml/2006/main">
+              <a:graphicData uri="http://schemas.openxmlformats.org/drawingml/2006/picture">
+                <pic:pic xmlns:pic="http://schemas.openxmlformats.org/drawingml/2006/picture">
+                  <pic:nvPicPr>
+                    <pic:cNvPr id="1" name=""/>
+                    <pic:cNvPicPr/>
+                  </pic:nvPicPr>
+                  <pic:blipFill>
+                    <a:blip r:embed="rId9"/>
+                    <a:stretch>
+                      <a:fillRect/>
+                    </a:stretch>
+                  </pic:blipFill>
+                  <pic:spPr>
+                    <a:xfrm>
+                      <a:off x="0" y="0"/>
+                      <a:ext cx="5400040" cy="2663190"/>
+                    </a:xfrm>
+                    <a:prstGeom prst="rect">
+                      <a:avLst/>
+                    </a:prstGeom>
+                  </pic:spPr>
+                </pic:pic>
+              </a:graphicData>
+            </a:graphic>
+          </wp:inline>
+        </w:drawing>
+      </w:r>
+    </w:p>
+    <w:p>
+      <w:pPr>
+        <w:pStyle w:val="PargrafodaLista"/>
+        <w:rPr>
+          <w:rFonts w:ascii="Times New Roman" w:hAnsi="Times New Roman"/>
+          <w:b/>
+          <w:sz w:val="28"/>
+          <w:szCs w:val="28"/>
+        </w:rPr>
+      </w:pPr>
+    </w:p>
+    <w:p>
+      <w:pPr>
+        <w:pStyle w:val="PargrafodaLista"/>
+        <w:rPr>
+          <w:rFonts w:ascii="Times New Roman" w:hAnsi="Times New Roman"/>
+          <w:b/>
+          <w:sz w:val="28"/>
+          <w:szCs w:val="28"/>
+        </w:rPr>
+      </w:pPr>
     </w:p>
     <w:p>
       <w:pPr>
@@ -1010,10 +1309,222 @@
           <w:sz w:val="24"/>
           <w:szCs w:val="24"/>
         </w:rPr>
+        <w:t>Tendo os valores dos ciclos, conclui-se com o cálculo de CPI (Ciclos por Instrução).</w:t>
+      </w:r>
+    </w:p>
+    <w:p>
+      <w:pPr>
+        <w:pStyle w:val="PargrafodaLista"/>
+        <w:rPr>
+          <w:rFonts w:ascii="Times New Roman" w:hAnsi="Times New Roman"/>
+          <w:b/>
+          <w:sz w:val="28"/>
+          <w:szCs w:val="28"/>
+        </w:rPr>
+      </w:pPr>
+    </w:p>
+    <w:p>
+      <w:pPr>
+        <w:pStyle w:val="PargrafodaLista"/>
+        <w:rPr>
+          <w:rFonts w:ascii="Times New Roman" w:hAnsi="Times New Roman"/>
+          <w:b/>
+          <w:sz w:val="28"/>
+          <w:szCs w:val="28"/>
+        </w:rPr>
+      </w:pPr>
+      <w:r>
+        <w:rPr>
+          <w:noProof/>
+          <w:lang w:eastAsia="pt-BR"/>
+        </w:rPr>
+        <w:drawing>
+          <wp:inline distT="0" distB="0" distL="0" distR="0" wp14:anchorId="4BD5E18D" wp14:editId="3A497BAD">
+            <wp:extent cx="5400040" cy="433705"/>
+            <wp:effectExtent l="0" t="0" r="0" b="4445"/>
+            <wp:docPr id="5" name="Imagem 5"/>
+            <wp:cNvGraphicFramePr>
+              <a:graphicFrameLocks xmlns:a="http://schemas.openxmlformats.org/drawingml/2006/main" noChangeAspect="1"/>
+            </wp:cNvGraphicFramePr>
+            <a:graphic xmlns:a="http://schemas.openxmlformats.org/drawingml/2006/main">
+              <a:graphicData uri="http://schemas.openxmlformats.org/drawingml/2006/picture">
+                <pic:pic xmlns:pic="http://schemas.openxmlformats.org/drawingml/2006/picture">
+                  <pic:nvPicPr>
+                    <pic:cNvPr id="1" name=""/>
+                    <pic:cNvPicPr/>
+                  </pic:nvPicPr>
+                  <pic:blipFill>
+                    <a:blip r:embed="rId10"/>
+                    <a:stretch>
+                      <a:fillRect/>
+                    </a:stretch>
+                  </pic:blipFill>
+                  <pic:spPr>
+                    <a:xfrm>
+                      <a:off x="0" y="0"/>
+                      <a:ext cx="5400040" cy="433705"/>
+                    </a:xfrm>
+                    <a:prstGeom prst="rect">
+                      <a:avLst/>
+                    </a:prstGeom>
+                  </pic:spPr>
+                </pic:pic>
+              </a:graphicData>
+            </a:graphic>
+          </wp:inline>
+        </w:drawing>
+      </w:r>
+    </w:p>
+    <w:p>
+      <w:pPr>
+        <w:pStyle w:val="PargrafodaLista"/>
+        <w:rPr>
+          <w:rFonts w:ascii="Times New Roman" w:hAnsi="Times New Roman"/>
+          <w:b/>
+          <w:sz w:val="28"/>
+          <w:szCs w:val="28"/>
+        </w:rPr>
+      </w:pPr>
+    </w:p>
+    <w:p>
+      <w:pPr>
+        <w:pStyle w:val="PargrafodaLista"/>
+        <w:rPr>
+          <w:rFonts w:ascii="Times New Roman" w:hAnsi="Times New Roman"/>
+          <w:b/>
+          <w:sz w:val="28"/>
+          <w:szCs w:val="28"/>
+        </w:rPr>
+      </w:pPr>
+    </w:p>
+    <w:p>
+      <w:pPr>
+        <w:pStyle w:val="PargrafodaLista"/>
+        <w:numPr>
+          <w:ilvl w:val="0"/>
+          <w:numId w:val="4"/>
+        </w:numPr>
+        <w:rPr>
+          <w:rFonts w:ascii="Times New Roman" w:hAnsi="Times New Roman"/>
+          <w:b/>
+          <w:sz w:val="28"/>
+          <w:szCs w:val="28"/>
+        </w:rPr>
+      </w:pPr>
+      <w:r>
+        <w:rPr>
+          <w:rFonts w:ascii="Times New Roman" w:hAnsi="Times New Roman"/>
+          <w:sz w:val="24"/>
+          <w:szCs w:val="24"/>
+        </w:rPr>
         <w:t>Imprime na tela os valores registrados.</w:t>
       </w:r>
-      <w:bookmarkStart w:id="0" w:name="_GoBack"/>
-      <w:bookmarkEnd w:id="0"/>
+    </w:p>
+    <w:p>
+      <w:pPr>
+        <w:pStyle w:val="PargrafodaLista"/>
+        <w:rPr>
+          <w:rFonts w:ascii="Times New Roman" w:hAnsi="Times New Roman"/>
+          <w:b/>
+          <w:sz w:val="28"/>
+          <w:szCs w:val="28"/>
+        </w:rPr>
+      </w:pPr>
+      <w:r>
+        <w:rPr>
+          <w:noProof/>
+          <w:lang w:eastAsia="pt-BR"/>
+        </w:rPr>
+        <w:lastRenderedPageBreak/>
+        <w:drawing>
+          <wp:inline distT="0" distB="0" distL="0" distR="0" wp14:anchorId="2A64F893" wp14:editId="4618962A">
+            <wp:extent cx="4733925" cy="8753475"/>
+            <wp:effectExtent l="0" t="0" r="9525" b="9525"/>
+            <wp:docPr id="6" name="Imagem 6"/>
+            <wp:cNvGraphicFramePr>
+              <a:graphicFrameLocks xmlns:a="http://schemas.openxmlformats.org/drawingml/2006/main" noChangeAspect="1"/>
+            </wp:cNvGraphicFramePr>
+            <a:graphic xmlns:a="http://schemas.openxmlformats.org/drawingml/2006/main">
+              <a:graphicData uri="http://schemas.openxmlformats.org/drawingml/2006/picture">
+                <pic:pic xmlns:pic="http://schemas.openxmlformats.org/drawingml/2006/picture">
+                  <pic:nvPicPr>
+                    <pic:cNvPr id="1" name=""/>
+                    <pic:cNvPicPr/>
+                  </pic:nvPicPr>
+                  <pic:blipFill>
+                    <a:blip r:embed="rId11"/>
+                    <a:stretch>
+                      <a:fillRect/>
+                    </a:stretch>
+                  </pic:blipFill>
+                  <pic:spPr>
+                    <a:xfrm>
+                      <a:off x="0" y="0"/>
+                      <a:ext cx="4733925" cy="8753475"/>
+                    </a:xfrm>
+                    <a:prstGeom prst="rect">
+                      <a:avLst/>
+                    </a:prstGeom>
+                  </pic:spPr>
+                </pic:pic>
+              </a:graphicData>
+            </a:graphic>
+          </wp:inline>
+        </w:drawing>
+      </w:r>
+    </w:p>
+    <w:p>
+      <w:pPr>
+        <w:pStyle w:val="PargrafodaLista"/>
+        <w:rPr>
+          <w:rFonts w:ascii="Times New Roman" w:hAnsi="Times New Roman"/>
+          <w:b/>
+          <w:sz w:val="28"/>
+          <w:szCs w:val="28"/>
+        </w:rPr>
+      </w:pPr>
+      <w:r>
+        <w:rPr>
+          <w:noProof/>
+          <w:lang w:eastAsia="pt-BR"/>
+        </w:rPr>
+        <w:lastRenderedPageBreak/>
+        <w:drawing>
+          <wp:inline distT="0" distB="0" distL="0" distR="0" wp14:anchorId="01D8F4AD" wp14:editId="61B2DAED">
+            <wp:extent cx="3695700" cy="2857500"/>
+            <wp:effectExtent l="0" t="0" r="0" b="0"/>
+            <wp:docPr id="7" name="Imagem 7"/>
+            <wp:cNvGraphicFramePr>
+              <a:graphicFrameLocks xmlns:a="http://schemas.openxmlformats.org/drawingml/2006/main" noChangeAspect="1"/>
+            </wp:cNvGraphicFramePr>
+            <a:graphic xmlns:a="http://schemas.openxmlformats.org/drawingml/2006/main">
+              <a:graphicData uri="http://schemas.openxmlformats.org/drawingml/2006/picture">
+                <pic:pic xmlns:pic="http://schemas.openxmlformats.org/drawingml/2006/picture">
+                  <pic:nvPicPr>
+                    <pic:cNvPr id="1" name=""/>
+                    <pic:cNvPicPr/>
+                  </pic:nvPicPr>
+                  <pic:blipFill>
+                    <a:blip r:embed="rId12"/>
+                    <a:stretch>
+                      <a:fillRect/>
+                    </a:stretch>
+                  </pic:blipFill>
+                  <pic:spPr>
+                    <a:xfrm>
+                      <a:off x="0" y="0"/>
+                      <a:ext cx="3695700" cy="2857500"/>
+                    </a:xfrm>
+                    <a:prstGeom prst="rect">
+                      <a:avLst/>
+                    </a:prstGeom>
+                  </pic:spPr>
+                </pic:pic>
+              </a:graphicData>
+            </a:graphic>
+          </wp:inline>
+        </w:drawing>
+      </w:r>
     </w:p>
     <w:sectPr>
       <w:pgSz w:w="11906" w:h="16838"/>

--- a/CPI_Lucas_Luiz.docx
+++ b/CPI_Lucas_Luiz.docx
@@ -1,6 +1,6 @@
 
 <file path=word/document.xml><?xml version="1.0" encoding="utf-8"?>
-<w:document xmlns:wpc="http://schemas.microsoft.com/office/word/2010/wordprocessingCanvas" xmlns:cx="http://schemas.microsoft.com/office/drawing/2014/chartex" xmlns:cx1="http://schemas.microsoft.com/office/drawing/2015/9/8/chartex" xmlns:mc="http://schemas.openxmlformats.org/markup-compatibility/2006" xmlns:o="urn:schemas-microsoft-com:office:office" xmlns:r="http://schemas.openxmlformats.org/officeDocument/2006/relationships" xmlns:m="http://schemas.openxmlformats.org/officeDocument/2006/math" xmlns:v="urn:schemas-microsoft-com:vml" xmlns:wp14="http://schemas.microsoft.com/office/word/2010/wordprocessingDrawing" xmlns:wp="http://schemas.openxmlformats.org/drawingml/2006/wordprocessingDrawing" xmlns:w10="urn:schemas-microsoft-com:office:word" xmlns:w="http://schemas.openxmlformats.org/wordprocessingml/2006/main" xmlns:w14="http://schemas.microsoft.com/office/word/2010/wordml" xmlns:w15="http://schemas.microsoft.com/office/word/2012/wordml" xmlns:w16se="http://schemas.microsoft.com/office/word/2015/wordml/symex" xmlns:wpg="http://schemas.microsoft.com/office/word/2010/wordprocessingGroup" xmlns:wpi="http://schemas.microsoft.com/office/word/2010/wordprocessingInk" xmlns:wne="http://schemas.microsoft.com/office/word/2006/wordml" xmlns:wps="http://schemas.microsoft.com/office/word/2010/wordprocessingShape" mc:Ignorable="w14 w15 w16se wp14">
+<w:document xmlns:wpc="http://schemas.microsoft.com/office/word/2010/wordprocessingCanvas" xmlns:cx="http://schemas.microsoft.com/office/drawing/2014/chartex" xmlns:cx1="http://schemas.microsoft.com/office/drawing/2015/9/8/chartex" xmlns:cx2="http://schemas.microsoft.com/office/drawing/2015/10/21/chartex" xmlns:cx3="http://schemas.microsoft.com/office/drawing/2016/5/9/chartex" xmlns:cx4="http://schemas.microsoft.com/office/drawing/2016/5/10/chartex" xmlns:cx5="http://schemas.microsoft.com/office/drawing/2016/5/11/chartex" xmlns:cx6="http://schemas.microsoft.com/office/drawing/2016/5/12/chartex" xmlns:cx7="http://schemas.microsoft.com/office/drawing/2016/5/13/chartex" xmlns:cx8="http://schemas.microsoft.com/office/drawing/2016/5/14/chartex" xmlns:mc="http://schemas.openxmlformats.org/markup-compatibility/2006" xmlns:aink="http://schemas.microsoft.com/office/drawing/2016/ink" xmlns:am3d="http://schemas.microsoft.com/office/drawing/2017/model3d" xmlns:o="urn:schemas-microsoft-com:office:office" xmlns:r="http://schemas.openxmlformats.org/officeDocument/2006/relationships" xmlns:m="http://schemas.openxmlformats.org/officeDocument/2006/math" xmlns:v="urn:schemas-microsoft-com:vml" xmlns:wp14="http://schemas.microsoft.com/office/word/2010/wordprocessingDrawing" xmlns:wp="http://schemas.openxmlformats.org/drawingml/2006/wordprocessingDrawing" xmlns:w10="urn:schemas-microsoft-com:office:word" xmlns:w="http://schemas.openxmlformats.org/wordprocessingml/2006/main" xmlns:w14="http://schemas.microsoft.com/office/word/2010/wordml" xmlns:w15="http://schemas.microsoft.com/office/word/2012/wordml" xmlns:w16cid="http://schemas.microsoft.com/office/word/2016/wordml/cid" xmlns:w16se="http://schemas.microsoft.com/office/word/2015/wordml/symex" xmlns:wpg="http://schemas.microsoft.com/office/word/2010/wordprocessingGroup" xmlns:wpi="http://schemas.microsoft.com/office/word/2010/wordprocessingInk" xmlns:wne="http://schemas.microsoft.com/office/word/2006/wordml" xmlns:wps="http://schemas.microsoft.com/office/word/2010/wordprocessingShape" mc:Ignorable="w14 w15 w16se w16cid wp14">
   <w:body>
     <w:p>
       <w:pPr>
@@ -705,8 +705,6 @@
         <w:lastRenderedPageBreak/>
         <w:t>ATIVIDADE</w:t>
       </w:r>
-      <w:bookmarkStart w:id="0" w:name="_GoBack"/>
-      <w:bookmarkEnd w:id="0"/>
     </w:p>
     <w:p>
       <w:pPr>
@@ -909,13 +907,12 @@
       <w:r>
         <w:rPr>
           <w:noProof/>
-          <w:lang w:eastAsia="pt-BR"/>
         </w:rPr>
         <w:drawing>
-          <wp:inline distT="0" distB="0" distL="0" distR="0" wp14:anchorId="54D29D6E" wp14:editId="66CE37B9">
-            <wp:extent cx="5400040" cy="1181100"/>
-            <wp:effectExtent l="0" t="0" r="0" b="0"/>
-            <wp:docPr id="1" name="Imagem 1"/>
+          <wp:inline distT="0" distB="0" distL="0" distR="0">
+            <wp:extent cx="4429125" cy="1304925"/>
+            <wp:effectExtent l="0" t="0" r="9525" b="9525"/>
+            <wp:docPr id="8" name="Imagem 8"/>
             <wp:cNvGraphicFramePr>
               <a:graphicFrameLocks xmlns:a="http://schemas.openxmlformats.org/drawingml/2006/main" noChangeAspect="1"/>
             </wp:cNvGraphicFramePr>
@@ -923,23 +920,36 @@
               <a:graphicData uri="http://schemas.openxmlformats.org/drawingml/2006/picture">
                 <pic:pic xmlns:pic="http://schemas.openxmlformats.org/drawingml/2006/picture">
                   <pic:nvPicPr>
-                    <pic:cNvPr id="1" name=""/>
-                    <pic:cNvPicPr/>
+                    <pic:cNvPr id="0" name="Picture 1"/>
+                    <pic:cNvPicPr>
+                      <a:picLocks noChangeAspect="1" noChangeArrowheads="1"/>
+                    </pic:cNvPicPr>
                   </pic:nvPicPr>
                   <pic:blipFill>
-                    <a:blip r:embed="rId6"/>
+                    <a:blip r:embed="rId6">
+                      <a:extLst>
+                        <a:ext uri="{28A0092B-C50C-407E-A947-70E740481C1C}">
+                          <a14:useLocalDpi xmlns:a14="http://schemas.microsoft.com/office/drawing/2010/main" val="0"/>
+                        </a:ext>
+                      </a:extLst>
+                    </a:blip>
+                    <a:srcRect/>
                     <a:stretch>
                       <a:fillRect/>
                     </a:stretch>
                   </pic:blipFill>
-                  <pic:spPr>
+                  <pic:spPr bwMode="auto">
                     <a:xfrm>
                       <a:off x="0" y="0"/>
-                      <a:ext cx="5400040" cy="1181100"/>
+                      <a:ext cx="4429125" cy="1304925"/>
                     </a:xfrm>
                     <a:prstGeom prst="rect">
                       <a:avLst/>
                     </a:prstGeom>
+                    <a:noFill/>
+                    <a:ln>
+                      <a:noFill/>
+                    </a:ln>
                   </pic:spPr>
                 </pic:pic>
               </a:graphicData>
@@ -958,6 +968,8 @@
           <w:szCs w:val="28"/>
         </w:rPr>
       </w:pPr>
+      <w:bookmarkStart w:id="0" w:name="_GoBack"/>
+      <w:bookmarkEnd w:id="0"/>
     </w:p>
     <w:p>
       <w:pPr>
@@ -1114,6 +1126,7 @@
           <w:sz w:val="24"/>
           <w:szCs w:val="24"/>
         </w:rPr>
+        <w:lastRenderedPageBreak/>
         <w:t>Fazendo uma leitura de cada linha (que seria cada instrução), foi verificado as 6 primeiras posições para analisar primeiramente o formato da instrução.</w:t>
       </w:r>
     </w:p>
@@ -1132,7 +1145,6 @@
           <w:noProof/>
           <w:lang w:eastAsia="pt-BR"/>
         </w:rPr>
-        <w:lastRenderedPageBreak/>
         <w:drawing>
           <wp:inline distT="0" distB="0" distL="0" distR="0" wp14:anchorId="243F9B1D" wp14:editId="6674EA1A">
             <wp:extent cx="4648200" cy="809625"/>
@@ -1537,7 +1549,7 @@
 </file>
 
 <file path=word/numbering.xml><?xml version="1.0" encoding="utf-8"?>
-<w:numbering xmlns:wpc="http://schemas.microsoft.com/office/word/2010/wordprocessingCanvas" xmlns:cx="http://schemas.microsoft.com/office/drawing/2014/chartex" xmlns:cx1="http://schemas.microsoft.com/office/drawing/2015/9/8/chartex" xmlns:mc="http://schemas.openxmlformats.org/markup-compatibility/2006" xmlns:o="urn:schemas-microsoft-com:office:office" xmlns:r="http://schemas.openxmlformats.org/officeDocument/2006/relationships" xmlns:m="http://schemas.openxmlformats.org/officeDocument/2006/math" xmlns:v="urn:schemas-microsoft-com:vml" xmlns:wp14="http://schemas.microsoft.com/office/word/2010/wordprocessingDrawing" xmlns:wp="http://schemas.openxmlformats.org/drawingml/2006/wordprocessingDrawing" xmlns:w10="urn:schemas-microsoft-com:office:word" xmlns:w="http://schemas.openxmlformats.org/wordprocessingml/2006/main" xmlns:w14="http://schemas.microsoft.com/office/word/2010/wordml" xmlns:w15="http://schemas.microsoft.com/office/word/2012/wordml" xmlns:w16se="http://schemas.microsoft.com/office/word/2015/wordml/symex" xmlns:wpg="http://schemas.microsoft.com/office/word/2010/wordprocessingGroup" xmlns:wpi="http://schemas.microsoft.com/office/word/2010/wordprocessingInk" xmlns:wne="http://schemas.microsoft.com/office/word/2006/wordml" xmlns:wps="http://schemas.microsoft.com/office/word/2010/wordprocessingShape" mc:Ignorable="w14 w15 w16se wp14">
+<w:numbering xmlns:wpc="http://schemas.microsoft.com/office/word/2010/wordprocessingCanvas" xmlns:cx="http://schemas.microsoft.com/office/drawing/2014/chartex" xmlns:cx1="http://schemas.microsoft.com/office/drawing/2015/9/8/chartex" xmlns:cx2="http://schemas.microsoft.com/office/drawing/2015/10/21/chartex" xmlns:cx3="http://schemas.microsoft.com/office/drawing/2016/5/9/chartex" xmlns:cx4="http://schemas.microsoft.com/office/drawing/2016/5/10/chartex" xmlns:cx5="http://schemas.microsoft.com/office/drawing/2016/5/11/chartex" xmlns:cx6="http://schemas.microsoft.com/office/drawing/2016/5/12/chartex" xmlns:cx7="http://schemas.microsoft.com/office/drawing/2016/5/13/chartex" xmlns:cx8="http://schemas.microsoft.com/office/drawing/2016/5/14/chartex" xmlns:mc="http://schemas.openxmlformats.org/markup-compatibility/2006" xmlns:aink="http://schemas.microsoft.com/office/drawing/2016/ink" xmlns:am3d="http://schemas.microsoft.com/office/drawing/2017/model3d" xmlns:o="urn:schemas-microsoft-com:office:office" xmlns:r="http://schemas.openxmlformats.org/officeDocument/2006/relationships" xmlns:m="http://schemas.openxmlformats.org/officeDocument/2006/math" xmlns:v="urn:schemas-microsoft-com:vml" xmlns:wp14="http://schemas.microsoft.com/office/word/2010/wordprocessingDrawing" xmlns:wp="http://schemas.openxmlformats.org/drawingml/2006/wordprocessingDrawing" xmlns:w10="urn:schemas-microsoft-com:office:word" xmlns:w="http://schemas.openxmlformats.org/wordprocessingml/2006/main" xmlns:w14="http://schemas.microsoft.com/office/word/2010/wordml" xmlns:w15="http://schemas.microsoft.com/office/word/2012/wordml" xmlns:w16cid="http://schemas.microsoft.com/office/word/2016/wordml/cid" xmlns:w16se="http://schemas.microsoft.com/office/word/2015/wordml/symex" xmlns:wpg="http://schemas.microsoft.com/office/word/2010/wordprocessingGroup" xmlns:wpi="http://schemas.microsoft.com/office/word/2010/wordprocessingInk" xmlns:wne="http://schemas.microsoft.com/office/word/2006/wordml" xmlns:wps="http://schemas.microsoft.com/office/word/2010/wordprocessingShape" mc:Ignorable="w14 w15 w16se w16cid wp14">
   <w:abstractNum w:abstractNumId="0" w15:restartNumberingAfterBreak="0">
     <w:nsid w:val="3C5E1058"/>
     <w:multiLevelType w:val="hybridMultilevel"/>
@@ -1979,7 +1991,7 @@
 </file>
 
 <file path=word/styles.xml><?xml version="1.0" encoding="utf-8"?>
-<w:styles xmlns:mc="http://schemas.openxmlformats.org/markup-compatibility/2006" xmlns:r="http://schemas.openxmlformats.org/officeDocument/2006/relationships" xmlns:w="http://schemas.openxmlformats.org/wordprocessingml/2006/main" xmlns:w14="http://schemas.microsoft.com/office/word/2010/wordml" xmlns:w15="http://schemas.microsoft.com/office/word/2012/wordml" xmlns:w16se="http://schemas.microsoft.com/office/word/2015/wordml/symex" mc:Ignorable="w14 w15 w16se">
+<w:styles xmlns:mc="http://schemas.openxmlformats.org/markup-compatibility/2006" xmlns:r="http://schemas.openxmlformats.org/officeDocument/2006/relationships" xmlns:w="http://schemas.openxmlformats.org/wordprocessingml/2006/main" xmlns:w14="http://schemas.microsoft.com/office/word/2010/wordml" xmlns:w15="http://schemas.microsoft.com/office/word/2012/wordml" xmlns:w16cid="http://schemas.microsoft.com/office/word/2016/wordml/cid" xmlns:w16se="http://schemas.microsoft.com/office/word/2015/wordml/symex" mc:Ignorable="w14 w15 w16se w16cid">
   <w:docDefaults>
     <w:rPrDefault>
       <w:rPr>
@@ -1995,7 +2007,7 @@
       </w:pPr>
     </w:pPrDefault>
   </w:docDefaults>
-  <w:latentStyles w:defLockedState="0" w:defUIPriority="99" w:defSemiHidden="0" w:defUnhideWhenUsed="0" w:defQFormat="0" w:count="371">
+  <w:latentStyles w:defLockedState="0" w:defUIPriority="99" w:defSemiHidden="0" w:defUnhideWhenUsed="0" w:defQFormat="0" w:count="375">
     <w:lsdException w:name="Normal" w:uiPriority="0" w:qFormat="1"/>
     <w:lsdException w:name="heading 1" w:uiPriority="9" w:qFormat="1"/>
     <w:lsdException w:name="heading 2" w:semiHidden="1" w:uiPriority="9" w:unhideWhenUsed="1" w:qFormat="1"/>
@@ -2101,7 +2113,6 @@
     <w:lsdException w:name="HTML Sample" w:semiHidden="1" w:unhideWhenUsed="1"/>
     <w:lsdException w:name="HTML Typewriter" w:semiHidden="1" w:unhideWhenUsed="1"/>
     <w:lsdException w:name="HTML Variable" w:semiHidden="1" w:unhideWhenUsed="1"/>
-    <w:lsdException w:name="Normal Table" w:semiHidden="1" w:unhideWhenUsed="1"/>
     <w:lsdException w:name="annotation subject" w:semiHidden="1" w:unhideWhenUsed="1"/>
     <w:lsdException w:name="No List" w:semiHidden="1" w:unhideWhenUsed="1"/>
     <w:lsdException w:name="Outline List 1" w:semiHidden="1" w:unhideWhenUsed="1"/>
@@ -2145,10 +2156,8 @@
     <w:lsdException w:name="Table Elegant" w:semiHidden="1" w:unhideWhenUsed="1"/>
     <w:lsdException w:name="Table Professional" w:semiHidden="1" w:unhideWhenUsed="1"/>
     <w:lsdException w:name="Table Subtle 1" w:semiHidden="1" w:unhideWhenUsed="1"/>
-    <w:lsdException w:name="Table Subtle 2" w:semiHidden="1" w:unhideWhenUsed="1"/>
     <w:lsdException w:name="Table Web 1" w:semiHidden="1" w:unhideWhenUsed="1"/>
     <w:lsdException w:name="Table Web 2" w:semiHidden="1" w:unhideWhenUsed="1"/>
-    <w:lsdException w:name="Table Web 3" w:semiHidden="1" w:unhideWhenUsed="1"/>
     <w:lsdException w:name="Balloon Text" w:semiHidden="1" w:unhideWhenUsed="1"/>
     <w:lsdException w:name="Table Grid" w:uiPriority="39"/>
     <w:lsdException w:name="Table Theme" w:semiHidden="1" w:unhideWhenUsed="1"/>
@@ -2367,6 +2376,10 @@
     <w:lsdException w:name="List Table 5 Dark Accent 6" w:uiPriority="50"/>
     <w:lsdException w:name="List Table 6 Colorful Accent 6" w:uiPriority="51"/>
     <w:lsdException w:name="List Table 7 Colorful Accent 6" w:uiPriority="52"/>
+    <w:lsdException w:name="Mention" w:semiHidden="1" w:unhideWhenUsed="1"/>
+    <w:lsdException w:name="Smart Hyperlink" w:semiHidden="1" w:unhideWhenUsed="1"/>
+    <w:lsdException w:name="Hashtag" w:semiHidden="1" w:unhideWhenUsed="1"/>
+    <w:lsdException w:name="Unresolved Mention" w:semiHidden="1" w:unhideWhenUsed="1"/>
   </w:latentStyles>
   <w:style w:type="paragraph" w:default="1" w:styleId="Normal">
     <w:name w:val="Normal"/>

--- a/CPI_Lucas_Luiz.docx
+++ b/CPI_Lucas_Luiz.docx
@@ -655,7 +655,15 @@
           <w:sz w:val="24"/>
           <w:szCs w:val="24"/>
         </w:rPr>
-        <w:t>10/09/2018</w:t>
+        <w:t>12</w:t>
+      </w:r>
+      <w:r>
+        <w:rPr>
+          <w:rFonts w:ascii="Times New Roman" w:hAnsi="Times New Roman"/>
+          <w:sz w:val="24"/>
+          <w:szCs w:val="24"/>
+        </w:rPr>
+        <w:t>/09/2018</w:t>
       </w:r>
     </w:p>
     <w:p>
@@ -968,8 +976,6 @@
           <w:szCs w:val="28"/>
         </w:rPr>
       </w:pPr>
-      <w:bookmarkStart w:id="0" w:name="_GoBack"/>
-      <w:bookmarkEnd w:id="0"/>
     </w:p>
     <w:p>
       <w:pPr>
@@ -1537,6 +1543,710 @@
           </wp:inline>
         </w:drawing>
       </w:r>
+    </w:p>
+    <w:p>
+      <w:pPr>
+        <w:rPr>
+          <w:rFonts w:ascii="Times New Roman" w:hAnsi="Times New Roman"/>
+          <w:b/>
+          <w:sz w:val="40"/>
+          <w:szCs w:val="40"/>
+        </w:rPr>
+      </w:pPr>
+      <w:r>
+        <w:rPr>
+          <w:rFonts w:ascii="Times New Roman" w:hAnsi="Times New Roman"/>
+          <w:b/>
+          <w:sz w:val="40"/>
+          <w:szCs w:val="40"/>
+        </w:rPr>
+        <w:t xml:space="preserve">► </w:t>
+      </w:r>
+      <w:r>
+        <w:rPr>
+          <w:rFonts w:ascii="Times New Roman" w:hAnsi="Times New Roman"/>
+          <w:b/>
+          <w:sz w:val="40"/>
+          <w:szCs w:val="40"/>
+        </w:rPr>
+        <w:t>Exemplo de entrada e saída</w:t>
+      </w:r>
+    </w:p>
+    <w:p>
+      <w:pPr>
+        <w:rPr>
+          <w:rFonts w:ascii="Times New Roman" w:hAnsi="Times New Roman"/>
+          <w:b/>
+          <w:sz w:val="36"/>
+          <w:szCs w:val="40"/>
+        </w:rPr>
+      </w:pPr>
+      <w:r>
+        <w:rPr>
+          <w:rFonts w:ascii="Times New Roman" w:hAnsi="Times New Roman"/>
+          <w:b/>
+          <w:sz w:val="36"/>
+          <w:szCs w:val="40"/>
+        </w:rPr>
+        <w:t>Entrada:</w:t>
+      </w:r>
+    </w:p>
+    <w:p>
+      <w:pPr>
+        <w:rPr>
+          <w:rFonts w:ascii="Times New Roman" w:hAnsi="Times New Roman"/>
+          <w:b/>
+          <w:sz w:val="40"/>
+          <w:szCs w:val="40"/>
+        </w:rPr>
+      </w:pPr>
+      <w:r>
+        <w:rPr>
+          <w:rFonts w:ascii="Times New Roman" w:hAnsi="Times New Roman"/>
+          <w:b/>
+          <w:sz w:val="28"/>
+          <w:szCs w:val="40"/>
+        </w:rPr>
+        <w:t>Exercício 1 (.</w:t>
+      </w:r>
+      <w:proofErr w:type="spellStart"/>
+      <w:r>
+        <w:rPr>
+          <w:rFonts w:ascii="Times New Roman" w:hAnsi="Times New Roman"/>
+          <w:b/>
+          <w:sz w:val="28"/>
+          <w:szCs w:val="40"/>
+        </w:rPr>
+        <w:t>asm</w:t>
+      </w:r>
+      <w:proofErr w:type="spellEnd"/>
+      <w:proofErr w:type="gramStart"/>
+      <w:r>
+        <w:rPr>
+          <w:rFonts w:ascii="Times New Roman" w:hAnsi="Times New Roman"/>
+          <w:b/>
+          <w:sz w:val="28"/>
+          <w:szCs w:val="40"/>
+        </w:rPr>
+        <w:t>) :</w:t>
+      </w:r>
+      <w:proofErr w:type="gramEnd"/>
+    </w:p>
+    <w:p>
+      <w:pPr>
+        <w:pBdr>
+          <w:top w:val="single" w:sz="4" w:space="1" w:color="auto"/>
+          <w:left w:val="single" w:sz="4" w:space="4" w:color="auto"/>
+          <w:bottom w:val="single" w:sz="4" w:space="1" w:color="auto"/>
+          <w:right w:val="single" w:sz="4" w:space="4" w:color="auto"/>
+        </w:pBdr>
+        <w:rPr>
+          <w:rFonts w:ascii="Courier New" w:eastAsia="Times New Roman" w:hAnsi="Courier New" w:cs="Courier New"/>
+          <w:sz w:val="20"/>
+        </w:rPr>
+      </w:pPr>
+      <w:r>
+        <w:rPr>
+          <w:rFonts w:ascii="Courier New" w:hAnsi="Courier New" w:cs="Courier New"/>
+          <w:sz w:val="20"/>
+        </w:rPr>
+        <w:t xml:space="preserve">      .</w:t>
+      </w:r>
+      <w:proofErr w:type="spellStart"/>
+      <w:r>
+        <w:rPr>
+          <w:rFonts w:ascii="Courier New" w:hAnsi="Courier New" w:cs="Courier New"/>
+          <w:sz w:val="20"/>
+        </w:rPr>
+        <w:t>text</w:t>
+      </w:r>
+      <w:proofErr w:type="spellEnd"/>
+      <w:r>
+        <w:rPr>
+          <w:rFonts w:ascii="Courier New" w:hAnsi="Courier New" w:cs="Courier New"/>
+          <w:sz w:val="20"/>
+        </w:rPr>
+        <w:t xml:space="preserve">   # segmento de código (programa)</w:t>
+      </w:r>
+    </w:p>
+    <w:p>
+      <w:pPr>
+        <w:pBdr>
+          <w:top w:val="single" w:sz="4" w:space="1" w:color="auto"/>
+          <w:left w:val="single" w:sz="4" w:space="4" w:color="auto"/>
+          <w:bottom w:val="single" w:sz="4" w:space="1" w:color="auto"/>
+          <w:right w:val="single" w:sz="4" w:space="4" w:color="auto"/>
+        </w:pBdr>
+        <w:rPr>
+          <w:rFonts w:ascii="Courier New" w:hAnsi="Courier New" w:cs="Courier New"/>
+          <w:sz w:val="20"/>
+          <w:lang w:val="en-US"/>
+        </w:rPr>
+      </w:pPr>
+      <w:r>
+        <w:rPr>
+          <w:rFonts w:ascii="Courier New" w:hAnsi="Courier New" w:cs="Courier New"/>
+          <w:sz w:val="20"/>
+          <w:lang w:val="en-US"/>
+        </w:rPr>
+        <w:t xml:space="preserve">main:   </w:t>
+      </w:r>
+    </w:p>
+    <w:p>
+      <w:pPr>
+        <w:pBdr>
+          <w:top w:val="single" w:sz="4" w:space="1" w:color="auto"/>
+          <w:left w:val="single" w:sz="4" w:space="4" w:color="auto"/>
+          <w:bottom w:val="single" w:sz="4" w:space="1" w:color="auto"/>
+          <w:right w:val="single" w:sz="4" w:space="4" w:color="auto"/>
+        </w:pBdr>
+        <w:rPr>
+          <w:rFonts w:ascii="Courier New" w:hAnsi="Courier New" w:cs="Courier New"/>
+          <w:sz w:val="20"/>
+        </w:rPr>
+      </w:pPr>
+      <w:r>
+        <w:rPr>
+          <w:rFonts w:ascii="Courier New" w:hAnsi="Courier New" w:cs="Courier New"/>
+          <w:sz w:val="20"/>
+        </w:rPr>
+        <w:t xml:space="preserve">       </w:t>
+      </w:r>
+      <w:proofErr w:type="spellStart"/>
+      <w:r>
+        <w:rPr>
+          <w:rFonts w:ascii="Courier New" w:hAnsi="Courier New" w:cs="Courier New"/>
+          <w:sz w:val="20"/>
+        </w:rPr>
+        <w:t>addi</w:t>
+      </w:r>
+      <w:proofErr w:type="spellEnd"/>
+      <w:r>
+        <w:rPr>
+          <w:rFonts w:ascii="Courier New" w:hAnsi="Courier New" w:cs="Courier New"/>
+          <w:sz w:val="20"/>
+        </w:rPr>
+        <w:t xml:space="preserve"> $s1, $zero, 4 </w:t>
+      </w:r>
+    </w:p>
+    <w:p>
+      <w:pPr>
+        <w:pBdr>
+          <w:top w:val="single" w:sz="4" w:space="1" w:color="auto"/>
+          <w:left w:val="single" w:sz="4" w:space="4" w:color="auto"/>
+          <w:bottom w:val="single" w:sz="4" w:space="1" w:color="auto"/>
+          <w:right w:val="single" w:sz="4" w:space="4" w:color="auto"/>
+        </w:pBdr>
+        <w:rPr>
+          <w:rFonts w:ascii="Courier New" w:hAnsi="Courier New" w:cs="Courier New"/>
+          <w:sz w:val="20"/>
+        </w:rPr>
+      </w:pPr>
+      <w:r>
+        <w:rPr>
+          <w:rFonts w:ascii="Courier New" w:hAnsi="Courier New" w:cs="Courier New"/>
+          <w:sz w:val="20"/>
+        </w:rPr>
+        <w:t xml:space="preserve">       </w:t>
+      </w:r>
+      <w:proofErr w:type="spellStart"/>
+      <w:r>
+        <w:rPr>
+          <w:rFonts w:ascii="Courier New" w:hAnsi="Courier New" w:cs="Courier New"/>
+          <w:sz w:val="20"/>
+        </w:rPr>
+        <w:t>addi</w:t>
+      </w:r>
+      <w:proofErr w:type="spellEnd"/>
+      <w:r>
+        <w:rPr>
+          <w:rFonts w:ascii="Courier New" w:hAnsi="Courier New" w:cs="Courier New"/>
+          <w:sz w:val="20"/>
+        </w:rPr>
+        <w:t xml:space="preserve"> $s2, $zero, 3 </w:t>
+      </w:r>
+    </w:p>
+    <w:p>
+      <w:pPr>
+        <w:pBdr>
+          <w:top w:val="single" w:sz="4" w:space="1" w:color="auto"/>
+          <w:left w:val="single" w:sz="4" w:space="4" w:color="auto"/>
+          <w:bottom w:val="single" w:sz="4" w:space="1" w:color="auto"/>
+          <w:right w:val="single" w:sz="4" w:space="4" w:color="auto"/>
+        </w:pBdr>
+        <w:rPr>
+          <w:rFonts w:ascii="Courier New" w:hAnsi="Courier New" w:cs="Courier New"/>
+          <w:sz w:val="20"/>
+        </w:rPr>
+      </w:pPr>
+      <w:r>
+        <w:rPr>
+          <w:rFonts w:ascii="Courier New" w:hAnsi="Courier New" w:cs="Courier New"/>
+          <w:sz w:val="20"/>
+        </w:rPr>
+        <w:t xml:space="preserve">       </w:t>
+      </w:r>
+      <w:proofErr w:type="spellStart"/>
+      <w:r>
+        <w:rPr>
+          <w:rFonts w:ascii="Courier New" w:hAnsi="Courier New" w:cs="Courier New"/>
+          <w:sz w:val="20"/>
+        </w:rPr>
+        <w:t>addi</w:t>
+      </w:r>
+      <w:proofErr w:type="spellEnd"/>
+      <w:r>
+        <w:rPr>
+          <w:rFonts w:ascii="Courier New" w:hAnsi="Courier New" w:cs="Courier New"/>
+          <w:sz w:val="20"/>
+        </w:rPr>
+        <w:t xml:space="preserve"> $s3, $zero, 2 </w:t>
+      </w:r>
+    </w:p>
+    <w:p>
+      <w:pPr>
+        <w:pBdr>
+          <w:top w:val="single" w:sz="4" w:space="1" w:color="auto"/>
+          <w:left w:val="single" w:sz="4" w:space="4" w:color="auto"/>
+          <w:bottom w:val="single" w:sz="4" w:space="1" w:color="auto"/>
+          <w:right w:val="single" w:sz="4" w:space="4" w:color="auto"/>
+        </w:pBdr>
+        <w:rPr>
+          <w:rFonts w:ascii="Courier New" w:hAnsi="Courier New" w:cs="Courier New"/>
+          <w:sz w:val="20"/>
+        </w:rPr>
+      </w:pPr>
+      <w:r>
+        <w:rPr>
+          <w:rFonts w:ascii="Courier New" w:hAnsi="Courier New" w:cs="Courier New"/>
+          <w:sz w:val="20"/>
+        </w:rPr>
+        <w:t xml:space="preserve">       </w:t>
+      </w:r>
+      <w:proofErr w:type="spellStart"/>
+      <w:r>
+        <w:rPr>
+          <w:rFonts w:ascii="Courier New" w:hAnsi="Courier New" w:cs="Courier New"/>
+          <w:sz w:val="20"/>
+        </w:rPr>
+        <w:t>addi</w:t>
+      </w:r>
+      <w:proofErr w:type="spellEnd"/>
+      <w:r>
+        <w:rPr>
+          <w:rFonts w:ascii="Courier New" w:hAnsi="Courier New" w:cs="Courier New"/>
+          <w:sz w:val="20"/>
+        </w:rPr>
+        <w:t xml:space="preserve"> $s4, $zero, 1 </w:t>
+      </w:r>
+    </w:p>
+    <w:p>
+      <w:pPr>
+        <w:pBdr>
+          <w:top w:val="single" w:sz="4" w:space="1" w:color="auto"/>
+          <w:left w:val="single" w:sz="4" w:space="4" w:color="auto"/>
+          <w:bottom w:val="single" w:sz="4" w:space="1" w:color="auto"/>
+          <w:right w:val="single" w:sz="4" w:space="4" w:color="auto"/>
+        </w:pBdr>
+        <w:rPr>
+          <w:rFonts w:ascii="Courier New" w:hAnsi="Courier New" w:cs="Courier New"/>
+          <w:sz w:val="20"/>
+        </w:rPr>
+      </w:pPr>
+    </w:p>
+    <w:p>
+      <w:pPr>
+        <w:pBdr>
+          <w:top w:val="single" w:sz="4" w:space="1" w:color="auto"/>
+          <w:left w:val="single" w:sz="4" w:space="4" w:color="auto"/>
+          <w:bottom w:val="single" w:sz="4" w:space="1" w:color="auto"/>
+          <w:right w:val="single" w:sz="4" w:space="4" w:color="auto"/>
+        </w:pBdr>
+        <w:rPr>
+          <w:rFonts w:ascii="Courier New" w:hAnsi="Courier New" w:cs="Courier New"/>
+          <w:sz w:val="20"/>
+          <w:lang w:val="en-US"/>
+        </w:rPr>
+      </w:pPr>
+      <w:r>
+        <w:rPr>
+          <w:rFonts w:ascii="Courier New" w:hAnsi="Courier New" w:cs="Courier New"/>
+          <w:sz w:val="20"/>
+        </w:rPr>
+        <w:t xml:space="preserve">       </w:t>
+      </w:r>
+      <w:r>
+        <w:rPr>
+          <w:rFonts w:ascii="Courier New" w:hAnsi="Courier New" w:cs="Courier New"/>
+          <w:sz w:val="20"/>
+          <w:lang w:val="en-US"/>
+        </w:rPr>
+        <w:t>add $t0, $s1, $s2     # $t0 = g + h</w:t>
+      </w:r>
+    </w:p>
+    <w:p>
+      <w:pPr>
+        <w:pBdr>
+          <w:top w:val="single" w:sz="4" w:space="1" w:color="auto"/>
+          <w:left w:val="single" w:sz="4" w:space="4" w:color="auto"/>
+          <w:bottom w:val="single" w:sz="4" w:space="1" w:color="auto"/>
+          <w:right w:val="single" w:sz="4" w:space="4" w:color="auto"/>
+        </w:pBdr>
+        <w:rPr>
+          <w:rFonts w:ascii="Courier New" w:hAnsi="Courier New" w:cs="Courier New"/>
+          <w:sz w:val="20"/>
+          <w:lang w:val="en-US"/>
+        </w:rPr>
+      </w:pPr>
+      <w:r>
+        <w:rPr>
+          <w:rFonts w:ascii="Courier New" w:hAnsi="Courier New" w:cs="Courier New"/>
+          <w:sz w:val="20"/>
+          <w:lang w:val="en-US"/>
+        </w:rPr>
+        <w:t xml:space="preserve">       add $t1, $s3, $s4     # $t1 = </w:t>
+      </w:r>
+      <w:proofErr w:type="spellStart"/>
+      <w:r>
+        <w:rPr>
+          <w:rFonts w:ascii="Courier New" w:hAnsi="Courier New" w:cs="Courier New"/>
+          <w:sz w:val="20"/>
+          <w:lang w:val="en-US"/>
+        </w:rPr>
+        <w:t>i</w:t>
+      </w:r>
+      <w:proofErr w:type="spellEnd"/>
+      <w:r>
+        <w:rPr>
+          <w:rFonts w:ascii="Courier New" w:hAnsi="Courier New" w:cs="Courier New"/>
+          <w:sz w:val="20"/>
+          <w:lang w:val="en-US"/>
+        </w:rPr>
+        <w:t xml:space="preserve"> + j</w:t>
+      </w:r>
+    </w:p>
+    <w:p>
+      <w:pPr>
+        <w:pBdr>
+          <w:top w:val="single" w:sz="4" w:space="1" w:color="auto"/>
+          <w:left w:val="single" w:sz="4" w:space="4" w:color="auto"/>
+          <w:bottom w:val="single" w:sz="4" w:space="1" w:color="auto"/>
+          <w:right w:val="single" w:sz="4" w:space="4" w:color="auto"/>
+        </w:pBdr>
+        <w:rPr>
+          <w:rFonts w:ascii="Courier New" w:hAnsi="Courier New" w:cs="Courier New"/>
+          <w:sz w:val="20"/>
+          <w:lang w:val="en-US"/>
+        </w:rPr>
+      </w:pPr>
+      <w:r>
+        <w:rPr>
+          <w:rFonts w:ascii="Courier New" w:hAnsi="Courier New" w:cs="Courier New"/>
+          <w:sz w:val="20"/>
+          <w:lang w:val="en-US"/>
+        </w:rPr>
+        <w:t xml:space="preserve">       sub $s0, $t0, $t1     # f = $t0 - $t1</w:t>
+      </w:r>
+    </w:p>
+    <w:p>
+      <w:pPr>
+        <w:rPr>
+          <w:rFonts w:ascii="Times New Roman" w:hAnsi="Times New Roman"/>
+          <w:b/>
+          <w:sz w:val="28"/>
+          <w:szCs w:val="40"/>
+        </w:rPr>
+      </w:pPr>
+      <w:proofErr w:type="spellStart"/>
+      <w:r>
+        <w:rPr>
+          <w:rFonts w:ascii="Times New Roman" w:hAnsi="Times New Roman"/>
+          <w:b/>
+          <w:sz w:val="28"/>
+          <w:szCs w:val="40"/>
+        </w:rPr>
+        <w:t>Dump</w:t>
+      </w:r>
+      <w:proofErr w:type="spellEnd"/>
+      <w:r>
+        <w:rPr>
+          <w:rFonts w:ascii="Times New Roman" w:hAnsi="Times New Roman"/>
+          <w:b/>
+          <w:sz w:val="28"/>
+          <w:szCs w:val="40"/>
+        </w:rPr>
+        <w:t xml:space="preserve"> </w:t>
+      </w:r>
+      <w:proofErr w:type="gramStart"/>
+      <w:r>
+        <w:rPr>
+          <w:rFonts w:ascii="Times New Roman" w:hAnsi="Times New Roman"/>
+          <w:b/>
+          <w:sz w:val="28"/>
+          <w:szCs w:val="40"/>
+        </w:rPr>
+        <w:t>File :</w:t>
+      </w:r>
+      <w:proofErr w:type="gramEnd"/>
+    </w:p>
+    <w:p>
+      <w:pPr>
+        <w:pBdr>
+          <w:top w:val="single" w:sz="4" w:space="1" w:color="auto"/>
+          <w:left w:val="single" w:sz="4" w:space="4" w:color="auto"/>
+          <w:bottom w:val="single" w:sz="4" w:space="1" w:color="auto"/>
+          <w:right w:val="single" w:sz="4" w:space="4" w:color="auto"/>
+          <w:between w:val="single" w:sz="4" w:space="1" w:color="auto"/>
+          <w:bar w:val="single" w:sz="4" w:color="auto"/>
+        </w:pBdr>
+        <w:rPr>
+          <w:rFonts w:ascii="Times New Roman" w:hAnsi="Times New Roman"/>
+          <w:b/>
+        </w:rPr>
+      </w:pPr>
+      <w:r>
+        <w:rPr>
+          <w:rFonts w:ascii="Times New Roman" w:hAnsi="Times New Roman"/>
+          <w:b/>
+        </w:rPr>
+        <w:t>00100000000100010000000000000100</w:t>
+      </w:r>
+    </w:p>
+    <w:p>
+      <w:pPr>
+        <w:pBdr>
+          <w:top w:val="single" w:sz="4" w:space="1" w:color="auto"/>
+          <w:left w:val="single" w:sz="4" w:space="4" w:color="auto"/>
+          <w:bottom w:val="single" w:sz="4" w:space="1" w:color="auto"/>
+          <w:right w:val="single" w:sz="4" w:space="4" w:color="auto"/>
+          <w:between w:val="single" w:sz="4" w:space="1" w:color="auto"/>
+          <w:bar w:val="single" w:sz="4" w:color="auto"/>
+        </w:pBdr>
+        <w:rPr>
+          <w:rFonts w:ascii="Times New Roman" w:hAnsi="Times New Roman"/>
+          <w:b/>
+        </w:rPr>
+      </w:pPr>
+      <w:r>
+        <w:rPr>
+          <w:rFonts w:ascii="Times New Roman" w:hAnsi="Times New Roman"/>
+          <w:b/>
+        </w:rPr>
+        <w:t>00100000000100100000000000000011</w:t>
+      </w:r>
+    </w:p>
+    <w:p>
+      <w:pPr>
+        <w:pBdr>
+          <w:top w:val="single" w:sz="4" w:space="1" w:color="auto"/>
+          <w:left w:val="single" w:sz="4" w:space="4" w:color="auto"/>
+          <w:bottom w:val="single" w:sz="4" w:space="1" w:color="auto"/>
+          <w:right w:val="single" w:sz="4" w:space="4" w:color="auto"/>
+          <w:between w:val="single" w:sz="4" w:space="1" w:color="auto"/>
+          <w:bar w:val="single" w:sz="4" w:color="auto"/>
+        </w:pBdr>
+        <w:rPr>
+          <w:rFonts w:ascii="Times New Roman" w:hAnsi="Times New Roman"/>
+          <w:b/>
+        </w:rPr>
+      </w:pPr>
+      <w:r>
+        <w:rPr>
+          <w:rFonts w:ascii="Times New Roman" w:hAnsi="Times New Roman"/>
+          <w:b/>
+        </w:rPr>
+        <w:t>00100000000100110000000000000010</w:t>
+      </w:r>
+    </w:p>
+    <w:p>
+      <w:pPr>
+        <w:pBdr>
+          <w:top w:val="single" w:sz="4" w:space="1" w:color="auto"/>
+          <w:left w:val="single" w:sz="4" w:space="4" w:color="auto"/>
+          <w:bottom w:val="single" w:sz="4" w:space="1" w:color="auto"/>
+          <w:right w:val="single" w:sz="4" w:space="4" w:color="auto"/>
+          <w:between w:val="single" w:sz="4" w:space="1" w:color="auto"/>
+          <w:bar w:val="single" w:sz="4" w:color="auto"/>
+        </w:pBdr>
+        <w:rPr>
+          <w:rFonts w:ascii="Times New Roman" w:hAnsi="Times New Roman"/>
+          <w:b/>
+        </w:rPr>
+      </w:pPr>
+      <w:r>
+        <w:rPr>
+          <w:rFonts w:ascii="Times New Roman" w:hAnsi="Times New Roman"/>
+          <w:b/>
+        </w:rPr>
+        <w:t>00100000000101000000000000000001</w:t>
+      </w:r>
+    </w:p>
+    <w:p>
+      <w:pPr>
+        <w:pBdr>
+          <w:top w:val="single" w:sz="4" w:space="1" w:color="auto"/>
+          <w:left w:val="single" w:sz="4" w:space="4" w:color="auto"/>
+          <w:bottom w:val="single" w:sz="4" w:space="1" w:color="auto"/>
+          <w:right w:val="single" w:sz="4" w:space="4" w:color="auto"/>
+          <w:between w:val="single" w:sz="4" w:space="1" w:color="auto"/>
+          <w:bar w:val="single" w:sz="4" w:color="auto"/>
+        </w:pBdr>
+        <w:rPr>
+          <w:rFonts w:ascii="Times New Roman" w:hAnsi="Times New Roman"/>
+          <w:b/>
+        </w:rPr>
+      </w:pPr>
+      <w:r>
+        <w:rPr>
+          <w:rFonts w:ascii="Times New Roman" w:hAnsi="Times New Roman"/>
+          <w:b/>
+        </w:rPr>
+        <w:lastRenderedPageBreak/>
+        <w:t>00000010001100100100000000100000</w:t>
+      </w:r>
+    </w:p>
+    <w:p>
+      <w:pPr>
+        <w:pBdr>
+          <w:top w:val="single" w:sz="4" w:space="1" w:color="auto"/>
+          <w:left w:val="single" w:sz="4" w:space="4" w:color="auto"/>
+          <w:bottom w:val="single" w:sz="4" w:space="1" w:color="auto"/>
+          <w:right w:val="single" w:sz="4" w:space="4" w:color="auto"/>
+          <w:between w:val="single" w:sz="4" w:space="1" w:color="auto"/>
+          <w:bar w:val="single" w:sz="4" w:color="auto"/>
+        </w:pBdr>
+        <w:rPr>
+          <w:rFonts w:ascii="Times New Roman" w:hAnsi="Times New Roman"/>
+          <w:b/>
+        </w:rPr>
+      </w:pPr>
+      <w:r>
+        <w:rPr>
+          <w:rFonts w:ascii="Times New Roman" w:hAnsi="Times New Roman"/>
+          <w:b/>
+        </w:rPr>
+        <w:t>00000010011101000100100000100000</w:t>
+      </w:r>
+    </w:p>
+    <w:p>
+      <w:pPr>
+        <w:pBdr>
+          <w:top w:val="single" w:sz="4" w:space="1" w:color="auto"/>
+          <w:left w:val="single" w:sz="4" w:space="4" w:color="auto"/>
+          <w:bottom w:val="single" w:sz="4" w:space="1" w:color="auto"/>
+          <w:right w:val="single" w:sz="4" w:space="4" w:color="auto"/>
+          <w:between w:val="single" w:sz="4" w:space="1" w:color="auto"/>
+          <w:bar w:val="single" w:sz="4" w:color="auto"/>
+        </w:pBdr>
+        <w:rPr>
+          <w:rFonts w:ascii="Times New Roman" w:hAnsi="Times New Roman"/>
+          <w:b/>
+        </w:rPr>
+      </w:pPr>
+      <w:r>
+        <w:rPr>
+          <w:rFonts w:ascii="Times New Roman" w:hAnsi="Times New Roman"/>
+          <w:b/>
+        </w:rPr>
+        <w:t>00000001000010011000000000100010</w:t>
+      </w:r>
+      <w:r>
+        <w:rPr>
+          <w:rFonts w:ascii="Times New Roman" w:hAnsi="Times New Roman"/>
+          <w:b/>
+        </w:rPr>
+        <w:t xml:space="preserve"> </w:t>
+      </w:r>
+    </w:p>
+    <w:p>
+      <w:pPr>
+        <w:rPr>
+          <w:rFonts w:ascii="Times New Roman" w:hAnsi="Times New Roman"/>
+          <w:b/>
+          <w:sz w:val="28"/>
+          <w:szCs w:val="28"/>
+        </w:rPr>
+      </w:pPr>
+    </w:p>
+    <w:p>
+      <w:pPr>
+        <w:rPr>
+          <w:rFonts w:ascii="Times New Roman" w:hAnsi="Times New Roman"/>
+          <w:b/>
+          <w:sz w:val="28"/>
+          <w:szCs w:val="28"/>
+        </w:rPr>
+      </w:pPr>
+      <w:r>
+        <w:rPr>
+          <w:rFonts w:ascii="Times New Roman" w:hAnsi="Times New Roman"/>
+          <w:b/>
+          <w:sz w:val="36"/>
+          <w:szCs w:val="28"/>
+        </w:rPr>
+        <w:t>Saída:</w:t>
+      </w:r>
+      <w:r>
+        <w:rPr>
+          <w:rFonts w:ascii="Times New Roman" w:hAnsi="Times New Roman"/>
+          <w:b/>
+          <w:sz w:val="28"/>
+          <w:szCs w:val="28"/>
+        </w:rPr>
+        <w:t xml:space="preserve"> </w:t>
+      </w:r>
+    </w:p>
+    <w:p>
+      <w:pPr>
+        <w:rPr>
+          <w:rFonts w:ascii="Times New Roman" w:hAnsi="Times New Roman"/>
+          <w:b/>
+          <w:sz w:val="28"/>
+          <w:szCs w:val="28"/>
+        </w:rPr>
+      </w:pPr>
+      <w:r>
+        <w:rPr>
+          <w:noProof/>
+        </w:rPr>
+        <w:drawing>
+          <wp:inline distT="0" distB="0" distL="0" distR="0" wp14:anchorId="0E0FAB38" wp14:editId="4DA61AD0">
+            <wp:extent cx="4724400" cy="2447925"/>
+            <wp:effectExtent l="0" t="0" r="0" b="9525"/>
+            <wp:docPr id="1" name="Imagem 1"/>
+            <wp:cNvGraphicFramePr>
+              <a:graphicFrameLocks xmlns:a="http://schemas.openxmlformats.org/drawingml/2006/main" noChangeAspect="1"/>
+            </wp:cNvGraphicFramePr>
+            <a:graphic xmlns:a="http://schemas.openxmlformats.org/drawingml/2006/main">
+              <a:graphicData uri="http://schemas.openxmlformats.org/drawingml/2006/picture">
+                <pic:pic xmlns:pic="http://schemas.openxmlformats.org/drawingml/2006/picture">
+                  <pic:nvPicPr>
+                    <pic:cNvPr id="1" name=""/>
+                    <pic:cNvPicPr/>
+                  </pic:nvPicPr>
+                  <pic:blipFill>
+                    <a:blip r:embed="rId13"/>
+                    <a:stretch>
+                      <a:fillRect/>
+                    </a:stretch>
+                  </pic:blipFill>
+                  <pic:spPr>
+                    <a:xfrm>
+                      <a:off x="0" y="0"/>
+                      <a:ext cx="4724400" cy="2447925"/>
+                    </a:xfrm>
+                    <a:prstGeom prst="rect">
+                      <a:avLst/>
+                    </a:prstGeom>
+                  </pic:spPr>
+                </pic:pic>
+              </a:graphicData>
+            </a:graphic>
+          </wp:inline>
+        </w:drawing>
+      </w:r>
+      <w:bookmarkStart w:id="0" w:name="_GoBack"/>
+      <w:bookmarkEnd w:id="0"/>
     </w:p>
     <w:sectPr>
       <w:pgSz w:w="11906" w:h="16838"/>
@@ -2113,6 +2823,7 @@
     <w:lsdException w:name="HTML Sample" w:semiHidden="1" w:unhideWhenUsed="1"/>
     <w:lsdException w:name="HTML Typewriter" w:semiHidden="1" w:unhideWhenUsed="1"/>
     <w:lsdException w:name="HTML Variable" w:semiHidden="1" w:unhideWhenUsed="1"/>
+    <w:lsdException w:name="Normal Table" w:semiHidden="1" w:unhideWhenUsed="1"/>
     <w:lsdException w:name="annotation subject" w:semiHidden="1" w:unhideWhenUsed="1"/>
     <w:lsdException w:name="No List" w:semiHidden="1" w:unhideWhenUsed="1"/>
     <w:lsdException w:name="Outline List 1" w:semiHidden="1" w:unhideWhenUsed="1"/>
@@ -2156,8 +2867,10 @@
     <w:lsdException w:name="Table Elegant" w:semiHidden="1" w:unhideWhenUsed="1"/>
     <w:lsdException w:name="Table Professional" w:semiHidden="1" w:unhideWhenUsed="1"/>
     <w:lsdException w:name="Table Subtle 1" w:semiHidden="1" w:unhideWhenUsed="1"/>
+    <w:lsdException w:name="Table Subtle 2" w:semiHidden="1" w:unhideWhenUsed="1"/>
     <w:lsdException w:name="Table Web 1" w:semiHidden="1" w:unhideWhenUsed="1"/>
     <w:lsdException w:name="Table Web 2" w:semiHidden="1" w:unhideWhenUsed="1"/>
+    <w:lsdException w:name="Table Web 3" w:semiHidden="1" w:unhideWhenUsed="1"/>
     <w:lsdException w:name="Balloon Text" w:semiHidden="1" w:unhideWhenUsed="1"/>
     <w:lsdException w:name="Table Grid" w:uiPriority="39"/>
     <w:lsdException w:name="Table Theme" w:semiHidden="1" w:unhideWhenUsed="1"/>
